--- a/Követelmények/WindowsSVR_tervek.docx
+++ b/Követelmények/WindowsSVR_tervek.docx
@@ -8,7 +8,15 @@
         <w:jc w:val="center"/>
       </w:pPr>
       <w:r>
-        <w:t>A hálózatban szükséges windows szerverek és feladataik</w:t>
+        <w:t xml:space="preserve">A hálózatban szükséges </w:t>
+      </w:r>
+      <w:proofErr w:type="spellStart"/>
+      <w:r>
+        <w:t>windows</w:t>
+      </w:r>
+      <w:proofErr w:type="spellEnd"/>
+      <w:r>
+        <w:t xml:space="preserve"> szerverek és feladataik</w:t>
       </w:r>
     </w:p>
     <w:p/>
@@ -28,8 +36,37 @@
           <w:numId w:val="1"/>
         </w:numPr>
       </w:pPr>
-      <w:r>
-        <w:t>Active Directory (minden részleg kapjon külön OU-t és minden kollége legyen ezkeben elrendezve. Mindenki kapjon egy saját meghajtót virtuálisan, és lássanak részlegenként egy közös virtuális meghajtót.)</w:t>
+      <w:proofErr w:type="spellStart"/>
+      <w:r>
+        <w:t>Active</w:t>
+      </w:r>
+      <w:proofErr w:type="spellEnd"/>
+      <w:r>
+        <w:t xml:space="preserve"> </w:t>
+      </w:r>
+      <w:proofErr w:type="spellStart"/>
+      <w:r>
+        <w:t>Directory</w:t>
+      </w:r>
+      <w:proofErr w:type="spellEnd"/>
+      <w:r>
+        <w:t xml:space="preserve"> (minden részleg kapjon külön OU-t és minden </w:t>
+      </w:r>
+      <w:proofErr w:type="spellStart"/>
+      <w:r>
+        <w:t>kollége</w:t>
+      </w:r>
+      <w:proofErr w:type="spellEnd"/>
+      <w:r>
+        <w:t xml:space="preserve"> legyen </w:t>
+      </w:r>
+      <w:proofErr w:type="spellStart"/>
+      <w:r>
+        <w:t>ezkeben</w:t>
+      </w:r>
+      <w:proofErr w:type="spellEnd"/>
+      <w:r>
+        <w:t xml:space="preserve"> elrendezve. Mindenki kapjon egy saját meghajtót virtuálisan, és lássanak részlegenként egy közös virtuális meghajtót.)</w:t>
       </w:r>
     </w:p>
     <w:p>
@@ -94,6 +131,18 @@
     </w:p>
     <w:p>
       <w:pPr>
+        <w:pStyle w:val="Listaszerbekezds"/>
+        <w:numPr>
+          <w:ilvl w:val="0"/>
+          <w:numId w:val="1"/>
+        </w:numPr>
+      </w:pPr>
+      <w:r>
+        <w:t>RADIUS</w:t>
+      </w:r>
+    </w:p>
+    <w:p>
+      <w:pPr>
         <w:pStyle w:val="Cmsor2"/>
       </w:pPr>
       <w:r>
@@ -162,10 +211,35 @@
     </w:p>
     <w:p>
       <w:pPr>
+        <w:pStyle w:val="Listaszerbekezds"/>
+        <w:numPr>
+          <w:ilvl w:val="0"/>
+          <w:numId w:val="1"/>
+        </w:numPr>
+      </w:pPr>
+      <w:r>
+        <w:t>RADIUS</w:t>
+      </w:r>
+    </w:p>
+    <w:p>
+      <w:pPr>
         <w:pStyle w:val="Cmsor2"/>
       </w:pPr>
-      <w:r>
-        <w:t>Qube MiniPC gyár (Győr)</w:t>
+      <w:proofErr w:type="spellStart"/>
+      <w:r>
+        <w:t>Qube</w:t>
+      </w:r>
+      <w:proofErr w:type="spellEnd"/>
+      <w:r>
+        <w:t xml:space="preserve"> </w:t>
+      </w:r>
+      <w:proofErr w:type="spellStart"/>
+      <w:r>
+        <w:t>MiniPC</w:t>
+      </w:r>
+      <w:proofErr w:type="spellEnd"/>
+      <w:r>
+        <w:t xml:space="preserve"> gyár (Győr)</w:t>
       </w:r>
     </w:p>
     <w:p>
@@ -238,6 +312,18 @@
       </w:pPr>
       <w:r>
         <w:t>IIS</w:t>
+      </w:r>
+    </w:p>
+    <w:p>
+      <w:pPr>
+        <w:pStyle w:val="Listaszerbekezds"/>
+        <w:numPr>
+          <w:ilvl w:val="0"/>
+          <w:numId w:val="1"/>
+        </w:numPr>
+      </w:pPr>
+      <w:r>
+        <w:t xml:space="preserve">RADIUS </w:t>
       </w:r>
     </w:p>
     <w:sectPr>
@@ -255,8 +341,8 @@
   <w:abstractNum w:abstractNumId="0" w15:restartNumberingAfterBreak="0">
     <w:nsid w:val="7AC51E45"/>
     <w:multiLevelType w:val="hybridMultilevel"/>
-    <w:tmpl w:val="58482DE4"/>
-    <w:lvl w:ilvl="0" w:tplc="4EBABBC0">
+    <w:tmpl w:val="78D872FA"/>
+    <w:lvl w:ilvl="0" w:tplc="54C0A09E">
       <w:numFmt w:val="bullet"/>
       <w:lvlText w:val="-"/>
       <w:lvlJc w:val="left"/>

--- a/Követelmények/WindowsSVR_tervek.docx
+++ b/Követelmények/WindowsSVR_tervek.docx
@@ -1,6 +1,6 @@
 
 <file path=word/document.xml><?xml version="1.0" encoding="utf-8"?>
-<w:document xmlns:wpc="http://schemas.microsoft.com/office/word/2010/wordprocessingCanvas" xmlns:cx="http://schemas.microsoft.com/office/drawing/2014/chartex" xmlns:cx1="http://schemas.microsoft.com/office/drawing/2015/9/8/chartex" xmlns:cx2="http://schemas.microsoft.com/office/drawing/2015/10/21/chartex" xmlns:cx3="http://schemas.microsoft.com/office/drawing/2016/5/9/chartex" xmlns:cx4="http://schemas.microsoft.com/office/drawing/2016/5/10/chartex" xmlns:cx5="http://schemas.microsoft.com/office/drawing/2016/5/11/chartex" xmlns:cx6="http://schemas.microsoft.com/office/drawing/2016/5/12/chartex" xmlns:cx7="http://schemas.microsoft.com/office/drawing/2016/5/13/chartex" xmlns:cx8="http://schemas.microsoft.com/office/drawing/2016/5/14/chartex" xmlns:mc="http://schemas.openxmlformats.org/markup-compatibility/2006" xmlns:aink="http://schemas.microsoft.com/office/drawing/2016/ink" xmlns:am3d="http://schemas.microsoft.com/office/drawing/2017/model3d" xmlns:o="urn:schemas-microsoft-com:office:office" xmlns:oel="http://schemas.microsoft.com/office/2019/extlst" xmlns:r="http://schemas.openxmlformats.org/officeDocument/2006/relationships" xmlns:m="http://schemas.openxmlformats.org/officeDocument/2006/math" xmlns:v="urn:schemas-microsoft-com:vml" xmlns:wp14="http://schemas.microsoft.com/office/word/2010/wordprocessingDrawing" xmlns:wp="http://schemas.openxmlformats.org/drawingml/2006/wordprocessingDrawing" xmlns:w10="urn:schemas-microsoft-com:office:word" xmlns:w="http://schemas.openxmlformats.org/wordprocessingml/2006/main" xmlns:w14="http://schemas.microsoft.com/office/word/2010/wordml" xmlns:w15="http://schemas.microsoft.com/office/word/2012/wordml" xmlns:w16cex="http://schemas.microsoft.com/office/word/2018/wordml/cex" xmlns:w16cid="http://schemas.microsoft.com/office/word/2016/wordml/cid" xmlns:w16="http://schemas.microsoft.com/office/word/2018/wordml" xmlns:w16du="http://schemas.microsoft.com/office/word/2023/wordml/word16du" xmlns:w16sdtdh="http://schemas.microsoft.com/office/word/2020/wordml/sdtdatahash" xmlns:w16sdtfl="http://schemas.microsoft.com/office/word/2024/wordml/sdtformatlock" xmlns:w16se="http://schemas.microsoft.com/office/word/2015/wordml/symex" xmlns:wpg="http://schemas.microsoft.com/office/word/2010/wordprocessingGroup" xmlns:wpi="http://schemas.microsoft.com/office/word/2010/wordprocessingInk" xmlns:wne="http://schemas.microsoft.com/office/word/2006/wordml" xmlns:wps="http://schemas.microsoft.com/office/word/2010/wordprocessingShape" mc:Ignorable="w14 w15 w16se w16cid w16 w16cex w16sdtdh w16sdtfl w16du wp14">
+<w:document xmlns:wpc="http://schemas.microsoft.com/office/word/2010/wordprocessingCanvas" xmlns:cx="http://schemas.microsoft.com/office/drawing/2014/chartex" xmlns:cx1="http://schemas.microsoft.com/office/drawing/2015/9/8/chartex" xmlns:cx2="http://schemas.microsoft.com/office/drawing/2015/10/21/chartex" xmlns:cx3="http://schemas.microsoft.com/office/drawing/2016/5/9/chartex" xmlns:cx4="http://schemas.microsoft.com/office/drawing/2016/5/10/chartex" xmlns:cx5="http://schemas.microsoft.com/office/drawing/2016/5/11/chartex" xmlns:cx6="http://schemas.microsoft.com/office/drawing/2016/5/12/chartex" xmlns:cx7="http://schemas.microsoft.com/office/drawing/2016/5/13/chartex" xmlns:cx8="http://schemas.microsoft.com/office/drawing/2016/5/14/chartex" xmlns:mc="http://schemas.openxmlformats.org/markup-compatibility/2006" xmlns:aink="http://schemas.microsoft.com/office/drawing/2016/ink" xmlns:am3d="http://schemas.microsoft.com/office/drawing/2017/model3d" xmlns:o="urn:schemas-microsoft-com:office:office" xmlns:r="http://schemas.openxmlformats.org/officeDocument/2006/relationships" xmlns:m="http://schemas.openxmlformats.org/officeDocument/2006/math" xmlns:v="urn:schemas-microsoft-com:vml" xmlns:wp14="http://schemas.microsoft.com/office/word/2010/wordprocessingDrawing" xmlns:wp="http://schemas.openxmlformats.org/drawingml/2006/wordprocessingDrawing" xmlns:w10="urn:schemas-microsoft-com:office:word" xmlns:w="http://schemas.openxmlformats.org/wordprocessingml/2006/main" xmlns:w14="http://schemas.microsoft.com/office/word/2010/wordml" xmlns:w15="http://schemas.microsoft.com/office/word/2012/wordml" xmlns:w16cex="http://schemas.microsoft.com/office/word/2018/wordml/cex" xmlns:w16cid="http://schemas.microsoft.com/office/word/2016/wordml/cid" xmlns:w16="http://schemas.microsoft.com/office/word/2018/wordml" xmlns:w16sdtdh="http://schemas.microsoft.com/office/word/2020/wordml/sdtdatahash" xmlns:w16se="http://schemas.microsoft.com/office/word/2015/wordml/symex" xmlns:wpg="http://schemas.microsoft.com/office/word/2010/wordprocessingGroup" xmlns:wpi="http://schemas.microsoft.com/office/word/2010/wordprocessingInk" xmlns:wne="http://schemas.microsoft.com/office/word/2006/wordml" xmlns:wps="http://schemas.microsoft.com/office/word/2010/wordprocessingShape" mc:Ignorable="w14 w15 w16se w16cid w16 w16cex w16sdtdh wp14">
   <w:body>
     <w:p>
       <w:pPr>
@@ -66,7 +66,67 @@
       </w:r>
       <w:proofErr w:type="spellEnd"/>
       <w:r>
-        <w:t xml:space="preserve"> elrendezve. Mindenki kapjon egy saját meghajtót virtuálisan, és lássanak részlegenként egy közös virtuális meghajtót.)</w:t>
+        <w:t xml:space="preserve"> elrendezve. Mindenki kapjon egy saját meghajtót virtuálisan, és lássanak részlegenként egy közös virtuális meghajtót.</w:t>
+      </w:r>
+    </w:p>
+    <w:p>
+      <w:pPr>
+        <w:pStyle w:val="Listaszerbekezds"/>
+        <w:numPr>
+          <w:ilvl w:val="1"/>
+          <w:numId w:val="1"/>
+        </w:numPr>
+      </w:pPr>
+      <w:r>
+        <w:t>Közös háttérkép</w:t>
+      </w:r>
+    </w:p>
+    <w:p>
+      <w:pPr>
+        <w:pStyle w:val="Listaszerbekezds"/>
+        <w:numPr>
+          <w:ilvl w:val="1"/>
+          <w:numId w:val="1"/>
+        </w:numPr>
+      </w:pPr>
+      <w:r>
+        <w:t>Előre letöltött alkalmazások</w:t>
+      </w:r>
+    </w:p>
+    <w:p>
+      <w:pPr>
+        <w:pStyle w:val="Listaszerbekezds"/>
+        <w:numPr>
+          <w:ilvl w:val="1"/>
+          <w:numId w:val="1"/>
+        </w:numPr>
+      </w:pPr>
+      <w:r>
+        <w:t>Jelszópolitika</w:t>
+      </w:r>
+    </w:p>
+    <w:p>
+      <w:pPr>
+        <w:pStyle w:val="Listaszerbekezds"/>
+        <w:numPr>
+          <w:ilvl w:val="1"/>
+          <w:numId w:val="1"/>
+        </w:numPr>
+      </w:pPr>
+      <w:r>
+        <w:t>Ne lehessen személyre szabni</w:t>
+      </w:r>
+    </w:p>
+    <w:p>
+      <w:pPr>
+        <w:pStyle w:val="Listaszerbekezds"/>
+        <w:numPr>
+          <w:ilvl w:val="1"/>
+          <w:numId w:val="1"/>
+        </w:numPr>
+      </w:pPr>
+      <w:r>
+        <w:t>saját meghajtó</w:t>
       </w:r>
     </w:p>
     <w:p>
@@ -337,7 +397,7 @@
 </file>
 
 <file path=word/numbering.xml><?xml version="1.0" encoding="utf-8"?>
-<w:numbering xmlns:wpc="http://schemas.microsoft.com/office/word/2010/wordprocessingCanvas" xmlns:cx="http://schemas.microsoft.com/office/drawing/2014/chartex" xmlns:cx1="http://schemas.microsoft.com/office/drawing/2015/9/8/chartex" xmlns:cx2="http://schemas.microsoft.com/office/drawing/2015/10/21/chartex" xmlns:cx3="http://schemas.microsoft.com/office/drawing/2016/5/9/chartex" xmlns:cx4="http://schemas.microsoft.com/office/drawing/2016/5/10/chartex" xmlns:cx5="http://schemas.microsoft.com/office/drawing/2016/5/11/chartex" xmlns:cx6="http://schemas.microsoft.com/office/drawing/2016/5/12/chartex" xmlns:cx7="http://schemas.microsoft.com/office/drawing/2016/5/13/chartex" xmlns:cx8="http://schemas.microsoft.com/office/drawing/2016/5/14/chartex" xmlns:mc="http://schemas.openxmlformats.org/markup-compatibility/2006" xmlns:aink="http://schemas.microsoft.com/office/drawing/2016/ink" xmlns:am3d="http://schemas.microsoft.com/office/drawing/2017/model3d" xmlns:o="urn:schemas-microsoft-com:office:office" xmlns:oel="http://schemas.microsoft.com/office/2019/extlst" xmlns:r="http://schemas.openxmlformats.org/officeDocument/2006/relationships" xmlns:m="http://schemas.openxmlformats.org/officeDocument/2006/math" xmlns:v="urn:schemas-microsoft-com:vml" xmlns:wp14="http://schemas.microsoft.com/office/word/2010/wordprocessingDrawing" xmlns:wp="http://schemas.openxmlformats.org/drawingml/2006/wordprocessingDrawing" xmlns:w10="urn:schemas-microsoft-com:office:word" xmlns:w="http://schemas.openxmlformats.org/wordprocessingml/2006/main" xmlns:w14="http://schemas.microsoft.com/office/word/2010/wordml" xmlns:w15="http://schemas.microsoft.com/office/word/2012/wordml" xmlns:w16cex="http://schemas.microsoft.com/office/word/2018/wordml/cex" xmlns:w16cid="http://schemas.microsoft.com/office/word/2016/wordml/cid" xmlns:w16="http://schemas.microsoft.com/office/word/2018/wordml" xmlns:w16du="http://schemas.microsoft.com/office/word/2023/wordml/word16du" xmlns:w16sdtdh="http://schemas.microsoft.com/office/word/2020/wordml/sdtdatahash" xmlns:w16sdtfl="http://schemas.microsoft.com/office/word/2024/wordml/sdtformatlock" xmlns:w16se="http://schemas.microsoft.com/office/word/2015/wordml/symex" xmlns:wpg="http://schemas.microsoft.com/office/word/2010/wordprocessingGroup" xmlns:wpi="http://schemas.microsoft.com/office/word/2010/wordprocessingInk" xmlns:wne="http://schemas.microsoft.com/office/word/2006/wordml" xmlns:wps="http://schemas.microsoft.com/office/word/2010/wordprocessingShape" mc:Ignorable="w14 w15 w16se w16cid w16 w16cex w16sdtdh w16sdtfl w16du wp14">
+<w:numbering xmlns:wpc="http://schemas.microsoft.com/office/word/2010/wordprocessingCanvas" xmlns:cx="http://schemas.microsoft.com/office/drawing/2014/chartex" xmlns:cx1="http://schemas.microsoft.com/office/drawing/2015/9/8/chartex" xmlns:cx2="http://schemas.microsoft.com/office/drawing/2015/10/21/chartex" xmlns:cx3="http://schemas.microsoft.com/office/drawing/2016/5/9/chartex" xmlns:cx4="http://schemas.microsoft.com/office/drawing/2016/5/10/chartex" xmlns:cx5="http://schemas.microsoft.com/office/drawing/2016/5/11/chartex" xmlns:cx6="http://schemas.microsoft.com/office/drawing/2016/5/12/chartex" xmlns:cx7="http://schemas.microsoft.com/office/drawing/2016/5/13/chartex" xmlns:cx8="http://schemas.microsoft.com/office/drawing/2016/5/14/chartex" xmlns:mc="http://schemas.openxmlformats.org/markup-compatibility/2006" xmlns:aink="http://schemas.microsoft.com/office/drawing/2016/ink" xmlns:am3d="http://schemas.microsoft.com/office/drawing/2017/model3d" xmlns:o="urn:schemas-microsoft-com:office:office" xmlns:r="http://schemas.openxmlformats.org/officeDocument/2006/relationships" xmlns:m="http://schemas.openxmlformats.org/officeDocument/2006/math" xmlns:v="urn:schemas-microsoft-com:vml" xmlns:wp14="http://schemas.microsoft.com/office/word/2010/wordprocessingDrawing" xmlns:wp="http://schemas.openxmlformats.org/drawingml/2006/wordprocessingDrawing" xmlns:w10="urn:schemas-microsoft-com:office:word" xmlns:w="http://schemas.openxmlformats.org/wordprocessingml/2006/main" xmlns:w14="http://schemas.microsoft.com/office/word/2010/wordml" xmlns:w15="http://schemas.microsoft.com/office/word/2012/wordml" xmlns:w16cex="http://schemas.microsoft.com/office/word/2018/wordml/cex" xmlns:w16cid="http://schemas.microsoft.com/office/word/2016/wordml/cid" xmlns:w16="http://schemas.microsoft.com/office/word/2018/wordml" xmlns:w16sdtdh="http://schemas.microsoft.com/office/word/2020/wordml/sdtdatahash" xmlns:w16se="http://schemas.microsoft.com/office/word/2015/wordml/symex" xmlns:wpg="http://schemas.microsoft.com/office/word/2010/wordprocessingGroup" xmlns:wpi="http://schemas.microsoft.com/office/word/2010/wordprocessingInk" xmlns:wne="http://schemas.microsoft.com/office/word/2006/wordml" xmlns:wps="http://schemas.microsoft.com/office/word/2010/wordprocessingShape" mc:Ignorable="w14 w15 w16se w16cid w16 w16cex w16sdtdh wp14">
   <w:abstractNum w:abstractNumId="0" w15:restartNumberingAfterBreak="0">
     <w:nsid w:val="7AC51E45"/>
     <w:multiLevelType w:val="hybridMultilevel"/>
@@ -353,7 +413,7 @@
         <w:rFonts w:ascii="Aptos" w:eastAsiaTheme="minorHAnsi" w:hAnsi="Aptos" w:cstheme="minorBidi" w:hint="default"/>
       </w:rPr>
     </w:lvl>
-    <w:lvl w:ilvl="1" w:tplc="040E0003" w:tentative="1">
+    <w:lvl w:ilvl="1" w:tplc="040E0003">
       <w:start w:val="1"/>
       <w:numFmt w:val="bullet"/>
       <w:lvlText w:val="o"/>
@@ -450,14 +510,14 @@
       </w:rPr>
     </w:lvl>
   </w:abstractNum>
-  <w:num w:numId="1" w16cid:durableId="740981025">
+  <w:num w:numId="1">
     <w:abstractNumId w:val="0"/>
   </w:num>
 </w:numbering>
 </file>
 
 <file path=word/styles.xml><?xml version="1.0" encoding="utf-8"?>
-<w:styles xmlns:mc="http://schemas.openxmlformats.org/markup-compatibility/2006" xmlns:r="http://schemas.openxmlformats.org/officeDocument/2006/relationships" xmlns:w="http://schemas.openxmlformats.org/wordprocessingml/2006/main" xmlns:w14="http://schemas.microsoft.com/office/word/2010/wordml" xmlns:w15="http://schemas.microsoft.com/office/word/2012/wordml" xmlns:w16cex="http://schemas.microsoft.com/office/word/2018/wordml/cex" xmlns:w16cid="http://schemas.microsoft.com/office/word/2016/wordml/cid" xmlns:w16="http://schemas.microsoft.com/office/word/2018/wordml" xmlns:w16du="http://schemas.microsoft.com/office/word/2023/wordml/word16du" xmlns:w16sdtdh="http://schemas.microsoft.com/office/word/2020/wordml/sdtdatahash" xmlns:w16sdtfl="http://schemas.microsoft.com/office/word/2024/wordml/sdtformatlock" xmlns:w16se="http://schemas.microsoft.com/office/word/2015/wordml/symex" mc:Ignorable="w14 w15 w16se w16cid w16 w16cex w16sdtdh w16sdtfl w16du">
+<w:styles xmlns:mc="http://schemas.openxmlformats.org/markup-compatibility/2006" xmlns:r="http://schemas.openxmlformats.org/officeDocument/2006/relationships" xmlns:w="http://schemas.openxmlformats.org/wordprocessingml/2006/main" xmlns:w14="http://schemas.microsoft.com/office/word/2010/wordml" xmlns:w15="http://schemas.microsoft.com/office/word/2012/wordml" xmlns:w16cex="http://schemas.microsoft.com/office/word/2018/wordml/cex" xmlns:w16cid="http://schemas.microsoft.com/office/word/2016/wordml/cid" xmlns:w16="http://schemas.microsoft.com/office/word/2018/wordml" xmlns:w16sdtdh="http://schemas.microsoft.com/office/word/2020/wordml/sdtdatahash" xmlns:w16se="http://schemas.microsoft.com/office/word/2015/wordml/symex" mc:Ignorable="w14 w15 w16se w16cid w16 w16cex w16sdtdh">
   <w:docDefaults>
     <w:rPrDefault>
       <w:rPr>

--- a/Követelmények/WindowsSVR_tervek.docx
+++ b/Követelmények/WindowsSVR_tervek.docx
@@ -243,18 +243,6 @@
       </w:pPr>
       <w:r>
         <w:t>NTP</w:t>
-      </w:r>
-    </w:p>
-    <w:p>
-      <w:pPr>
-        <w:pStyle w:val="Listaszerbekezds"/>
-        <w:numPr>
-          <w:ilvl w:val="0"/>
-          <w:numId w:val="1"/>
-        </w:numPr>
-      </w:pPr>
-      <w:r>
-        <w:t>AD</w:t>
       </w:r>
     </w:p>
     <w:p>
